--- a/Ink Review.docx
+++ b/Ink Review.docx
@@ -6,6 +6,32 @@
       <w:pPr>
         <w:rPr>
           <w:sz w:val="22"/>
+          <w:lang w:val="en-CA"/>
+        </w:rPr>
+      </w:pPr>
+      <w:r>
+        <w:rPr>
+          <w:sz w:val="22"/>
+          <w:lang w:val="en-CA"/>
+        </w:rPr>
+        <w:t>There is no story, no guidelines. It’s a game similar to meatboy, except you start with a black canvas. You are a small blob of ink, and while you walk you leave trails of ink around you. That’s how you see the platforms and the level. You need to put ink on it.</w:t>
+      </w:r>
+      <w:bookmarkStart w:id="0" w:name="_GoBack"/>
+      <w:bookmarkEnd w:id="0"/>
+    </w:p>
+    <w:p>
+      <w:pPr>
+        <w:rPr>
+          <w:sz w:val="22"/>
+          <w:u w:val="single"/>
+          <w:lang w:val="en-CA"/>
+        </w:rPr>
+      </w:pPr>
+    </w:p>
+    <w:p>
+      <w:pPr>
+        <w:rPr>
+          <w:sz w:val="22"/>
           <w:u w:val="single"/>
           <w:lang w:val="en-CA"/>
         </w:rPr>
@@ -80,8 +106,11 @@
       </w:pPr>
     </w:p>
     <w:p>
-      <w:bookmarkStart w:id="0" w:name="_GoBack"/>
-      <w:bookmarkEnd w:id="0"/>
+      <w:pPr>
+        <w:rPr>
+          <w:lang w:val="en-CA"/>
+        </w:rPr>
+      </w:pPr>
     </w:p>
     <w:sectPr>
       <w:pgSz w:w="12240" w:h="15840"/>
